--- a/Document/Project Report.docx
+++ b/Document/Project Report.docx
@@ -2756,23 +2756,7 @@
             <w:sz w:val="36"/>
             <w:szCs w:val="36"/>
           </w:rPr>
-          <w:t>https:/</w:t>
-        </w:r>
-        <w:r>
-          <w:rPr>
-            <w:rStyle w:val="Hyperlink"/>
-            <w:sz w:val="36"/>
-            <w:szCs w:val="36"/>
-          </w:rPr>
-          <w:t>/</w:t>
-        </w:r>
-        <w:r>
-          <w:rPr>
-            <w:rStyle w:val="Hyperlink"/>
-            <w:sz w:val="36"/>
-            <w:szCs w:val="36"/>
-          </w:rPr>
-          <w:t>www.kaggle.com/kumarajarshi/life-expectancy-who/</w:t>
+          <w:t>https://www.kaggle.com/kumarajarshi/life-expectancy-who/</w:t>
         </w:r>
       </w:hyperlink>
     </w:p>
@@ -36129,6 +36113,1123 @@
           <w:szCs w:val="36"/>
         </w:rPr>
       </w:pPr>
+    </w:p>
+    <w:p>
+      <w:pPr>
+        <w:rPr>
+          <w:b/>
+          <w:bCs/>
+          <w:sz w:val="40"/>
+          <w:szCs w:val="40"/>
+        </w:rPr>
+      </w:pPr>
+      <w:r>
+        <w:rPr>
+          <w:b/>
+          <w:bCs/>
+          <w:sz w:val="40"/>
+          <w:szCs w:val="40"/>
+        </w:rPr>
+        <w:t>1.2AutoAI Notebook:</w:t>
+      </w:r>
+    </w:p>
+    <w:p>
+      <w:pPr>
+        <w:rPr>
+          <w:b/>
+          <w:bCs/>
+          <w:sz w:val="40"/>
+          <w:szCs w:val="40"/>
+        </w:rPr>
+      </w:pPr>
+      <w:r>
+        <w:rPr>
+          <w:noProof/>
+        </w:rPr>
+        <w:drawing>
+          <wp:inline distT="0" distB="0" distL="0" distR="0" wp14:anchorId="72BBA8E6" wp14:editId="23723271">
+            <wp:extent cx="5731510" cy="3193415"/>
+            <wp:effectExtent l="0" t="0" r="2540" b="6985"/>
+            <wp:docPr id="5" name="Picture 5"/>
+            <wp:cNvGraphicFramePr>
+              <a:graphicFrameLocks xmlns:a="http://schemas.openxmlformats.org/drawingml/2006/main" noChangeAspect="1"/>
+            </wp:cNvGraphicFramePr>
+            <a:graphic xmlns:a="http://schemas.openxmlformats.org/drawingml/2006/main">
+              <a:graphicData uri="http://schemas.openxmlformats.org/drawingml/2006/picture">
+                <pic:pic xmlns:pic="http://schemas.openxmlformats.org/drawingml/2006/picture">
+                  <pic:nvPicPr>
+                    <pic:cNvPr id="0" name="Picture 1"/>
+                    <pic:cNvPicPr>
+                      <a:picLocks noChangeAspect="1" noChangeArrowheads="1"/>
+                    </pic:cNvPicPr>
+                  </pic:nvPicPr>
+                  <pic:blipFill>
+                    <a:blip r:embed="rId14">
+                      <a:extLst>
+                        <a:ext uri="{28A0092B-C50C-407E-A947-70E740481C1C}">
+                          <a14:useLocalDpi xmlns:a14="http://schemas.microsoft.com/office/drawing/2010/main" val="0"/>
+                        </a:ext>
+                      </a:extLst>
+                    </a:blip>
+                    <a:srcRect/>
+                    <a:stretch>
+                      <a:fillRect/>
+                    </a:stretch>
+                  </pic:blipFill>
+                  <pic:spPr bwMode="auto">
+                    <a:xfrm>
+                      <a:off x="0" y="0"/>
+                      <a:ext cx="5731510" cy="3193415"/>
+                    </a:xfrm>
+                    <a:prstGeom prst="rect">
+                      <a:avLst/>
+                    </a:prstGeom>
+                    <a:noFill/>
+                    <a:ln>
+                      <a:noFill/>
+                    </a:ln>
+                  </pic:spPr>
+                </pic:pic>
+              </a:graphicData>
+            </a:graphic>
+          </wp:inline>
+        </w:drawing>
+      </w:r>
+    </w:p>
+    <w:p>
+      <w:pPr>
+        <w:rPr>
+          <w:b/>
+          <w:bCs/>
+          <w:sz w:val="40"/>
+          <w:szCs w:val="40"/>
+        </w:rPr>
+      </w:pPr>
+      <w:r>
+        <w:rPr>
+          <w:noProof/>
+        </w:rPr>
+        <w:lastRenderedPageBreak/>
+        <w:drawing>
+          <wp:inline distT="0" distB="0" distL="0" distR="0" wp14:anchorId="429B030C" wp14:editId="18EEDF4C">
+            <wp:extent cx="5731510" cy="4761865"/>
+            <wp:effectExtent l="0" t="0" r="2540" b="635"/>
+            <wp:docPr id="6" name="Picture 6"/>
+            <wp:cNvGraphicFramePr>
+              <a:graphicFrameLocks xmlns:a="http://schemas.openxmlformats.org/drawingml/2006/main" noChangeAspect="1"/>
+            </wp:cNvGraphicFramePr>
+            <a:graphic xmlns:a="http://schemas.openxmlformats.org/drawingml/2006/main">
+              <a:graphicData uri="http://schemas.openxmlformats.org/drawingml/2006/picture">
+                <pic:pic xmlns:pic="http://schemas.openxmlformats.org/drawingml/2006/picture">
+                  <pic:nvPicPr>
+                    <pic:cNvPr id="0" name="Picture 3"/>
+                    <pic:cNvPicPr>
+                      <a:picLocks noChangeAspect="1" noChangeArrowheads="1"/>
+                    </pic:cNvPicPr>
+                  </pic:nvPicPr>
+                  <pic:blipFill>
+                    <a:blip r:embed="rId15">
+                      <a:extLst>
+                        <a:ext uri="{28A0092B-C50C-407E-A947-70E740481C1C}">
+                          <a14:useLocalDpi xmlns:a14="http://schemas.microsoft.com/office/drawing/2010/main" val="0"/>
+                        </a:ext>
+                      </a:extLst>
+                    </a:blip>
+                    <a:srcRect/>
+                    <a:stretch>
+                      <a:fillRect/>
+                    </a:stretch>
+                  </pic:blipFill>
+                  <pic:spPr bwMode="auto">
+                    <a:xfrm>
+                      <a:off x="0" y="0"/>
+                      <a:ext cx="5731510" cy="4761865"/>
+                    </a:xfrm>
+                    <a:prstGeom prst="rect">
+                      <a:avLst/>
+                    </a:prstGeom>
+                    <a:noFill/>
+                    <a:ln>
+                      <a:noFill/>
+                    </a:ln>
+                  </pic:spPr>
+                </pic:pic>
+              </a:graphicData>
+            </a:graphic>
+          </wp:inline>
+        </w:drawing>
+      </w:r>
+    </w:p>
+    <w:p>
+      <w:pPr>
+        <w:rPr>
+          <w:b/>
+          <w:bCs/>
+          <w:sz w:val="40"/>
+          <w:szCs w:val="40"/>
+        </w:rPr>
+      </w:pPr>
+      <w:r>
+        <w:rPr>
+          <w:noProof/>
+        </w:rPr>
+        <w:lastRenderedPageBreak/>
+        <w:drawing>
+          <wp:inline distT="0" distB="0" distL="0" distR="0" wp14:anchorId="39BBCF60" wp14:editId="3A4C35A4">
+            <wp:extent cx="5731510" cy="4042410"/>
+            <wp:effectExtent l="0" t="0" r="2540" b="0"/>
+            <wp:docPr id="7" name="Picture 7"/>
+            <wp:cNvGraphicFramePr>
+              <a:graphicFrameLocks xmlns:a="http://schemas.openxmlformats.org/drawingml/2006/main" noChangeAspect="1"/>
+            </wp:cNvGraphicFramePr>
+            <a:graphic xmlns:a="http://schemas.openxmlformats.org/drawingml/2006/main">
+              <a:graphicData uri="http://schemas.openxmlformats.org/drawingml/2006/picture">
+                <pic:pic xmlns:pic="http://schemas.openxmlformats.org/drawingml/2006/picture">
+                  <pic:nvPicPr>
+                    <pic:cNvPr id="0" name="Picture 5"/>
+                    <pic:cNvPicPr>
+                      <a:picLocks noChangeAspect="1" noChangeArrowheads="1"/>
+                    </pic:cNvPicPr>
+                  </pic:nvPicPr>
+                  <pic:blipFill>
+                    <a:blip r:embed="rId16">
+                      <a:extLst>
+                        <a:ext uri="{28A0092B-C50C-407E-A947-70E740481C1C}">
+                          <a14:useLocalDpi xmlns:a14="http://schemas.microsoft.com/office/drawing/2010/main" val="0"/>
+                        </a:ext>
+                      </a:extLst>
+                    </a:blip>
+                    <a:srcRect/>
+                    <a:stretch>
+                      <a:fillRect/>
+                    </a:stretch>
+                  </pic:blipFill>
+                  <pic:spPr bwMode="auto">
+                    <a:xfrm>
+                      <a:off x="0" y="0"/>
+                      <a:ext cx="5731510" cy="4042410"/>
+                    </a:xfrm>
+                    <a:prstGeom prst="rect">
+                      <a:avLst/>
+                    </a:prstGeom>
+                    <a:noFill/>
+                    <a:ln>
+                      <a:noFill/>
+                    </a:ln>
+                  </pic:spPr>
+                </pic:pic>
+              </a:graphicData>
+            </a:graphic>
+          </wp:inline>
+        </w:drawing>
+      </w:r>
+    </w:p>
+    <w:p>
+      <w:pPr>
+        <w:rPr>
+          <w:b/>
+          <w:bCs/>
+          <w:sz w:val="40"/>
+          <w:szCs w:val="40"/>
+        </w:rPr>
+      </w:pPr>
+      <w:r>
+        <w:rPr>
+          <w:noProof/>
+        </w:rPr>
+        <w:drawing>
+          <wp:inline distT="0" distB="0" distL="0" distR="0" wp14:anchorId="57DA21A5" wp14:editId="567FF7C1">
+            <wp:extent cx="5731510" cy="4420870"/>
+            <wp:effectExtent l="0" t="0" r="2540" b="0"/>
+            <wp:docPr id="8" name="Picture 8"/>
+            <wp:cNvGraphicFramePr>
+              <a:graphicFrameLocks xmlns:a="http://schemas.openxmlformats.org/drawingml/2006/main" noChangeAspect="1"/>
+            </wp:cNvGraphicFramePr>
+            <a:graphic xmlns:a="http://schemas.openxmlformats.org/drawingml/2006/main">
+              <a:graphicData uri="http://schemas.openxmlformats.org/drawingml/2006/picture">
+                <pic:pic xmlns:pic="http://schemas.openxmlformats.org/drawingml/2006/picture">
+                  <pic:nvPicPr>
+                    <pic:cNvPr id="0" name="Picture 7"/>
+                    <pic:cNvPicPr>
+                      <a:picLocks noChangeAspect="1" noChangeArrowheads="1"/>
+                    </pic:cNvPicPr>
+                  </pic:nvPicPr>
+                  <pic:blipFill>
+                    <a:blip r:embed="rId17">
+                      <a:extLst>
+                        <a:ext uri="{28A0092B-C50C-407E-A947-70E740481C1C}">
+                          <a14:useLocalDpi xmlns:a14="http://schemas.microsoft.com/office/drawing/2010/main" val="0"/>
+                        </a:ext>
+                      </a:extLst>
+                    </a:blip>
+                    <a:srcRect/>
+                    <a:stretch>
+                      <a:fillRect/>
+                    </a:stretch>
+                  </pic:blipFill>
+                  <pic:spPr bwMode="auto">
+                    <a:xfrm>
+                      <a:off x="0" y="0"/>
+                      <a:ext cx="5731510" cy="4420870"/>
+                    </a:xfrm>
+                    <a:prstGeom prst="rect">
+                      <a:avLst/>
+                    </a:prstGeom>
+                    <a:noFill/>
+                    <a:ln>
+                      <a:noFill/>
+                    </a:ln>
+                  </pic:spPr>
+                </pic:pic>
+              </a:graphicData>
+            </a:graphic>
+          </wp:inline>
+        </w:drawing>
+      </w:r>
+    </w:p>
+    <w:p>
+      <w:pPr>
+        <w:rPr>
+          <w:b/>
+          <w:bCs/>
+          <w:sz w:val="40"/>
+          <w:szCs w:val="40"/>
+        </w:rPr>
+      </w:pPr>
+      <w:r>
+        <w:rPr>
+          <w:noProof/>
+        </w:rPr>
+        <w:lastRenderedPageBreak/>
+        <w:drawing>
+          <wp:inline distT="0" distB="0" distL="0" distR="0" wp14:anchorId="23814923" wp14:editId="0801FFB8">
+            <wp:extent cx="5731510" cy="4657725"/>
+            <wp:effectExtent l="0" t="0" r="2540" b="9525"/>
+            <wp:docPr id="9" name="Picture 9"/>
+            <wp:cNvGraphicFramePr>
+              <a:graphicFrameLocks xmlns:a="http://schemas.openxmlformats.org/drawingml/2006/main" noChangeAspect="1"/>
+            </wp:cNvGraphicFramePr>
+            <a:graphic xmlns:a="http://schemas.openxmlformats.org/drawingml/2006/main">
+              <a:graphicData uri="http://schemas.openxmlformats.org/drawingml/2006/picture">
+                <pic:pic xmlns:pic="http://schemas.openxmlformats.org/drawingml/2006/picture">
+                  <pic:nvPicPr>
+                    <pic:cNvPr id="0" name="Picture 9"/>
+                    <pic:cNvPicPr>
+                      <a:picLocks noChangeAspect="1" noChangeArrowheads="1"/>
+                    </pic:cNvPicPr>
+                  </pic:nvPicPr>
+                  <pic:blipFill>
+                    <a:blip r:embed="rId18">
+                      <a:extLst>
+                        <a:ext uri="{28A0092B-C50C-407E-A947-70E740481C1C}">
+                          <a14:useLocalDpi xmlns:a14="http://schemas.microsoft.com/office/drawing/2010/main" val="0"/>
+                        </a:ext>
+                      </a:extLst>
+                    </a:blip>
+                    <a:srcRect/>
+                    <a:stretch>
+                      <a:fillRect/>
+                    </a:stretch>
+                  </pic:blipFill>
+                  <pic:spPr bwMode="auto">
+                    <a:xfrm>
+                      <a:off x="0" y="0"/>
+                      <a:ext cx="5731510" cy="4657725"/>
+                    </a:xfrm>
+                    <a:prstGeom prst="rect">
+                      <a:avLst/>
+                    </a:prstGeom>
+                    <a:noFill/>
+                    <a:ln>
+                      <a:noFill/>
+                    </a:ln>
+                  </pic:spPr>
+                </pic:pic>
+              </a:graphicData>
+            </a:graphic>
+          </wp:inline>
+        </w:drawing>
+      </w:r>
+      <w:r>
+        <w:rPr>
+          <w:noProof/>
+        </w:rPr>
+        <w:lastRenderedPageBreak/>
+        <w:drawing>
+          <wp:inline distT="0" distB="0" distL="0" distR="0" wp14:anchorId="20FB9D8C" wp14:editId="53065A2D">
+            <wp:extent cx="5731510" cy="4560570"/>
+            <wp:effectExtent l="0" t="0" r="2540" b="0"/>
+            <wp:docPr id="10" name="Picture 10"/>
+            <wp:cNvGraphicFramePr>
+              <a:graphicFrameLocks xmlns:a="http://schemas.openxmlformats.org/drawingml/2006/main" noChangeAspect="1"/>
+            </wp:cNvGraphicFramePr>
+            <a:graphic xmlns:a="http://schemas.openxmlformats.org/drawingml/2006/main">
+              <a:graphicData uri="http://schemas.openxmlformats.org/drawingml/2006/picture">
+                <pic:pic xmlns:pic="http://schemas.openxmlformats.org/drawingml/2006/picture">
+                  <pic:nvPicPr>
+                    <pic:cNvPr id="0" name="Picture 11"/>
+                    <pic:cNvPicPr>
+                      <a:picLocks noChangeAspect="1" noChangeArrowheads="1"/>
+                    </pic:cNvPicPr>
+                  </pic:nvPicPr>
+                  <pic:blipFill>
+                    <a:blip r:embed="rId19">
+                      <a:extLst>
+                        <a:ext uri="{28A0092B-C50C-407E-A947-70E740481C1C}">
+                          <a14:useLocalDpi xmlns:a14="http://schemas.microsoft.com/office/drawing/2010/main" val="0"/>
+                        </a:ext>
+                      </a:extLst>
+                    </a:blip>
+                    <a:srcRect/>
+                    <a:stretch>
+                      <a:fillRect/>
+                    </a:stretch>
+                  </pic:blipFill>
+                  <pic:spPr bwMode="auto">
+                    <a:xfrm>
+                      <a:off x="0" y="0"/>
+                      <a:ext cx="5731510" cy="4560570"/>
+                    </a:xfrm>
+                    <a:prstGeom prst="rect">
+                      <a:avLst/>
+                    </a:prstGeom>
+                    <a:noFill/>
+                    <a:ln>
+                      <a:noFill/>
+                    </a:ln>
+                  </pic:spPr>
+                </pic:pic>
+              </a:graphicData>
+            </a:graphic>
+          </wp:inline>
+        </w:drawing>
+      </w:r>
+    </w:p>
+    <w:p>
+      <w:pPr>
+        <w:rPr>
+          <w:b/>
+          <w:bCs/>
+          <w:sz w:val="40"/>
+          <w:szCs w:val="40"/>
+        </w:rPr>
+      </w:pPr>
+      <w:r>
+        <w:rPr>
+          <w:noProof/>
+        </w:rPr>
+        <w:lastRenderedPageBreak/>
+        <w:drawing>
+          <wp:inline distT="0" distB="0" distL="0" distR="0" wp14:anchorId="2C545197" wp14:editId="2A607C38">
+            <wp:extent cx="5731510" cy="4473575"/>
+            <wp:effectExtent l="0" t="0" r="2540" b="3175"/>
+            <wp:docPr id="11" name="Picture 11"/>
+            <wp:cNvGraphicFramePr>
+              <a:graphicFrameLocks xmlns:a="http://schemas.openxmlformats.org/drawingml/2006/main" noChangeAspect="1"/>
+            </wp:cNvGraphicFramePr>
+            <a:graphic xmlns:a="http://schemas.openxmlformats.org/drawingml/2006/main">
+              <a:graphicData uri="http://schemas.openxmlformats.org/drawingml/2006/picture">
+                <pic:pic xmlns:pic="http://schemas.openxmlformats.org/drawingml/2006/picture">
+                  <pic:nvPicPr>
+                    <pic:cNvPr id="0" name="Picture 13"/>
+                    <pic:cNvPicPr>
+                      <a:picLocks noChangeAspect="1" noChangeArrowheads="1"/>
+                    </pic:cNvPicPr>
+                  </pic:nvPicPr>
+                  <pic:blipFill>
+                    <a:blip r:embed="rId20">
+                      <a:extLst>
+                        <a:ext uri="{28A0092B-C50C-407E-A947-70E740481C1C}">
+                          <a14:useLocalDpi xmlns:a14="http://schemas.microsoft.com/office/drawing/2010/main" val="0"/>
+                        </a:ext>
+                      </a:extLst>
+                    </a:blip>
+                    <a:srcRect/>
+                    <a:stretch>
+                      <a:fillRect/>
+                    </a:stretch>
+                  </pic:blipFill>
+                  <pic:spPr bwMode="auto">
+                    <a:xfrm>
+                      <a:off x="0" y="0"/>
+                      <a:ext cx="5731510" cy="4473575"/>
+                    </a:xfrm>
+                    <a:prstGeom prst="rect">
+                      <a:avLst/>
+                    </a:prstGeom>
+                    <a:noFill/>
+                    <a:ln>
+                      <a:noFill/>
+                    </a:ln>
+                  </pic:spPr>
+                </pic:pic>
+              </a:graphicData>
+            </a:graphic>
+          </wp:inline>
+        </w:drawing>
+      </w:r>
+      <w:r>
+        <w:rPr>
+          <w:noProof/>
+        </w:rPr>
+        <w:drawing>
+          <wp:inline distT="0" distB="0" distL="0" distR="0" wp14:anchorId="72902FA6" wp14:editId="384D8FCA">
+            <wp:extent cx="5731510" cy="3273425"/>
+            <wp:effectExtent l="0" t="0" r="2540" b="3175"/>
+            <wp:docPr id="12" name="Picture 12"/>
+            <wp:cNvGraphicFramePr>
+              <a:graphicFrameLocks xmlns:a="http://schemas.openxmlformats.org/drawingml/2006/main" noChangeAspect="1"/>
+            </wp:cNvGraphicFramePr>
+            <a:graphic xmlns:a="http://schemas.openxmlformats.org/drawingml/2006/main">
+              <a:graphicData uri="http://schemas.openxmlformats.org/drawingml/2006/picture">
+                <pic:pic xmlns:pic="http://schemas.openxmlformats.org/drawingml/2006/picture">
+                  <pic:nvPicPr>
+                    <pic:cNvPr id="0" name="Picture 15"/>
+                    <pic:cNvPicPr>
+                      <a:picLocks noChangeAspect="1" noChangeArrowheads="1"/>
+                    </pic:cNvPicPr>
+                  </pic:nvPicPr>
+                  <pic:blipFill>
+                    <a:blip r:embed="rId21">
+                      <a:extLst>
+                        <a:ext uri="{28A0092B-C50C-407E-A947-70E740481C1C}">
+                          <a14:useLocalDpi xmlns:a14="http://schemas.microsoft.com/office/drawing/2010/main" val="0"/>
+                        </a:ext>
+                      </a:extLst>
+                    </a:blip>
+                    <a:srcRect/>
+                    <a:stretch>
+                      <a:fillRect/>
+                    </a:stretch>
+                  </pic:blipFill>
+                  <pic:spPr bwMode="auto">
+                    <a:xfrm>
+                      <a:off x="0" y="0"/>
+                      <a:ext cx="5731510" cy="3273425"/>
+                    </a:xfrm>
+                    <a:prstGeom prst="rect">
+                      <a:avLst/>
+                    </a:prstGeom>
+                    <a:noFill/>
+                    <a:ln>
+                      <a:noFill/>
+                    </a:ln>
+                  </pic:spPr>
+                </pic:pic>
+              </a:graphicData>
+            </a:graphic>
+          </wp:inline>
+        </w:drawing>
+      </w:r>
+      <w:r>
+        <w:rPr>
+          <w:noProof/>
+        </w:rPr>
+        <w:lastRenderedPageBreak/>
+        <w:drawing>
+          <wp:inline distT="0" distB="0" distL="0" distR="0" wp14:anchorId="1165EA73" wp14:editId="13398A63">
+            <wp:extent cx="5731510" cy="3858895"/>
+            <wp:effectExtent l="0" t="0" r="2540" b="8255"/>
+            <wp:docPr id="13" name="Picture 13"/>
+            <wp:cNvGraphicFramePr>
+              <a:graphicFrameLocks xmlns:a="http://schemas.openxmlformats.org/drawingml/2006/main" noChangeAspect="1"/>
+            </wp:cNvGraphicFramePr>
+            <a:graphic xmlns:a="http://schemas.openxmlformats.org/drawingml/2006/main">
+              <a:graphicData uri="http://schemas.openxmlformats.org/drawingml/2006/picture">
+                <pic:pic xmlns:pic="http://schemas.openxmlformats.org/drawingml/2006/picture">
+                  <pic:nvPicPr>
+                    <pic:cNvPr id="0" name="Picture 17"/>
+                    <pic:cNvPicPr>
+                      <a:picLocks noChangeAspect="1" noChangeArrowheads="1"/>
+                    </pic:cNvPicPr>
+                  </pic:nvPicPr>
+                  <pic:blipFill>
+                    <a:blip r:embed="rId22">
+                      <a:extLst>
+                        <a:ext uri="{28A0092B-C50C-407E-A947-70E740481C1C}">
+                          <a14:useLocalDpi xmlns:a14="http://schemas.microsoft.com/office/drawing/2010/main" val="0"/>
+                        </a:ext>
+                      </a:extLst>
+                    </a:blip>
+                    <a:srcRect/>
+                    <a:stretch>
+                      <a:fillRect/>
+                    </a:stretch>
+                  </pic:blipFill>
+                  <pic:spPr bwMode="auto">
+                    <a:xfrm>
+                      <a:off x="0" y="0"/>
+                      <a:ext cx="5731510" cy="3858895"/>
+                    </a:xfrm>
+                    <a:prstGeom prst="rect">
+                      <a:avLst/>
+                    </a:prstGeom>
+                    <a:noFill/>
+                    <a:ln>
+                      <a:noFill/>
+                    </a:ln>
+                  </pic:spPr>
+                </pic:pic>
+              </a:graphicData>
+            </a:graphic>
+          </wp:inline>
+        </w:drawing>
+      </w:r>
+    </w:p>
+    <w:p>
+      <w:pPr>
+        <w:rPr>
+          <w:b/>
+          <w:bCs/>
+          <w:sz w:val="40"/>
+          <w:szCs w:val="40"/>
+        </w:rPr>
+      </w:pPr>
+      <w:r>
+        <w:rPr>
+          <w:noProof/>
+        </w:rPr>
+        <w:drawing>
+          <wp:inline distT="0" distB="0" distL="0" distR="0" wp14:anchorId="1C6644B2" wp14:editId="0BAB4AEA">
+            <wp:extent cx="5731510" cy="3766820"/>
+            <wp:effectExtent l="0" t="0" r="2540" b="5080"/>
+            <wp:docPr id="14" name="Picture 14"/>
+            <wp:cNvGraphicFramePr>
+              <a:graphicFrameLocks xmlns:a="http://schemas.openxmlformats.org/drawingml/2006/main" noChangeAspect="1"/>
+            </wp:cNvGraphicFramePr>
+            <a:graphic xmlns:a="http://schemas.openxmlformats.org/drawingml/2006/main">
+              <a:graphicData uri="http://schemas.openxmlformats.org/drawingml/2006/picture">
+                <pic:pic xmlns:pic="http://schemas.openxmlformats.org/drawingml/2006/picture">
+                  <pic:nvPicPr>
+                    <pic:cNvPr id="0" name="Picture 19"/>
+                    <pic:cNvPicPr>
+                      <a:picLocks noChangeAspect="1" noChangeArrowheads="1"/>
+                    </pic:cNvPicPr>
+                  </pic:nvPicPr>
+                  <pic:blipFill>
+                    <a:blip r:embed="rId23">
+                      <a:extLst>
+                        <a:ext uri="{28A0092B-C50C-407E-A947-70E740481C1C}">
+                          <a14:useLocalDpi xmlns:a14="http://schemas.microsoft.com/office/drawing/2010/main" val="0"/>
+                        </a:ext>
+                      </a:extLst>
+                    </a:blip>
+                    <a:srcRect/>
+                    <a:stretch>
+                      <a:fillRect/>
+                    </a:stretch>
+                  </pic:blipFill>
+                  <pic:spPr bwMode="auto">
+                    <a:xfrm>
+                      <a:off x="0" y="0"/>
+                      <a:ext cx="5731510" cy="3766820"/>
+                    </a:xfrm>
+                    <a:prstGeom prst="rect">
+                      <a:avLst/>
+                    </a:prstGeom>
+                    <a:noFill/>
+                    <a:ln>
+                      <a:noFill/>
+                    </a:ln>
+                  </pic:spPr>
+                </pic:pic>
+              </a:graphicData>
+            </a:graphic>
+          </wp:inline>
+        </w:drawing>
+      </w:r>
+    </w:p>
+    <w:p>
+      <w:pPr>
+        <w:rPr>
+          <w:b/>
+          <w:bCs/>
+          <w:sz w:val="40"/>
+          <w:szCs w:val="40"/>
+        </w:rPr>
+      </w:pPr>
+      <w:r>
+        <w:rPr>
+          <w:noProof/>
+        </w:rPr>
+        <w:lastRenderedPageBreak/>
+        <w:drawing>
+          <wp:inline distT="0" distB="0" distL="0" distR="0" wp14:anchorId="6A4091E8" wp14:editId="6CC63D32">
+            <wp:extent cx="5731510" cy="4525010"/>
+            <wp:effectExtent l="0" t="0" r="2540" b="8890"/>
+            <wp:docPr id="15" name="Picture 15"/>
+            <wp:cNvGraphicFramePr>
+              <a:graphicFrameLocks xmlns:a="http://schemas.openxmlformats.org/drawingml/2006/main" noChangeAspect="1"/>
+            </wp:cNvGraphicFramePr>
+            <a:graphic xmlns:a="http://schemas.openxmlformats.org/drawingml/2006/main">
+              <a:graphicData uri="http://schemas.openxmlformats.org/drawingml/2006/picture">
+                <pic:pic xmlns:pic="http://schemas.openxmlformats.org/drawingml/2006/picture">
+                  <pic:nvPicPr>
+                    <pic:cNvPr id="0" name="Picture 21"/>
+                    <pic:cNvPicPr>
+                      <a:picLocks noChangeAspect="1" noChangeArrowheads="1"/>
+                    </pic:cNvPicPr>
+                  </pic:nvPicPr>
+                  <pic:blipFill>
+                    <a:blip r:embed="rId24">
+                      <a:extLst>
+                        <a:ext uri="{28A0092B-C50C-407E-A947-70E740481C1C}">
+                          <a14:useLocalDpi xmlns:a14="http://schemas.microsoft.com/office/drawing/2010/main" val="0"/>
+                        </a:ext>
+                      </a:extLst>
+                    </a:blip>
+                    <a:srcRect/>
+                    <a:stretch>
+                      <a:fillRect/>
+                    </a:stretch>
+                  </pic:blipFill>
+                  <pic:spPr bwMode="auto">
+                    <a:xfrm>
+                      <a:off x="0" y="0"/>
+                      <a:ext cx="5731510" cy="4525010"/>
+                    </a:xfrm>
+                    <a:prstGeom prst="rect">
+                      <a:avLst/>
+                    </a:prstGeom>
+                    <a:noFill/>
+                    <a:ln>
+                      <a:noFill/>
+                    </a:ln>
+                  </pic:spPr>
+                </pic:pic>
+              </a:graphicData>
+            </a:graphic>
+          </wp:inline>
+        </w:drawing>
+      </w:r>
+      <w:r>
+        <w:rPr>
+          <w:noProof/>
+        </w:rPr>
+        <w:drawing>
+          <wp:inline distT="0" distB="0" distL="0" distR="0" wp14:anchorId="06974A1C" wp14:editId="3DC08A21">
+            <wp:extent cx="5731510" cy="4100830"/>
+            <wp:effectExtent l="0" t="0" r="2540" b="0"/>
+            <wp:docPr id="16" name="Picture 16"/>
+            <wp:cNvGraphicFramePr>
+              <a:graphicFrameLocks xmlns:a="http://schemas.openxmlformats.org/drawingml/2006/main" noChangeAspect="1"/>
+            </wp:cNvGraphicFramePr>
+            <a:graphic xmlns:a="http://schemas.openxmlformats.org/drawingml/2006/main">
+              <a:graphicData uri="http://schemas.openxmlformats.org/drawingml/2006/picture">
+                <pic:pic xmlns:pic="http://schemas.openxmlformats.org/drawingml/2006/picture">
+                  <pic:nvPicPr>
+                    <pic:cNvPr id="0" name="Picture 23"/>
+                    <pic:cNvPicPr>
+                      <a:picLocks noChangeAspect="1" noChangeArrowheads="1"/>
+                    </pic:cNvPicPr>
+                  </pic:nvPicPr>
+                  <pic:blipFill>
+                    <a:blip r:embed="rId25">
+                      <a:extLst>
+                        <a:ext uri="{28A0092B-C50C-407E-A947-70E740481C1C}">
+                          <a14:useLocalDpi xmlns:a14="http://schemas.microsoft.com/office/drawing/2010/main" val="0"/>
+                        </a:ext>
+                      </a:extLst>
+                    </a:blip>
+                    <a:srcRect/>
+                    <a:stretch>
+                      <a:fillRect/>
+                    </a:stretch>
+                  </pic:blipFill>
+                  <pic:spPr bwMode="auto">
+                    <a:xfrm>
+                      <a:off x="0" y="0"/>
+                      <a:ext cx="5731510" cy="4100830"/>
+                    </a:xfrm>
+                    <a:prstGeom prst="rect">
+                      <a:avLst/>
+                    </a:prstGeom>
+                    <a:noFill/>
+                    <a:ln>
+                      <a:noFill/>
+                    </a:ln>
+                  </pic:spPr>
+                </pic:pic>
+              </a:graphicData>
+            </a:graphic>
+          </wp:inline>
+        </w:drawing>
+      </w:r>
+      <w:r>
+        <w:rPr>
+          <w:noProof/>
+        </w:rPr>
+        <w:lastRenderedPageBreak/>
+        <w:drawing>
+          <wp:inline distT="0" distB="0" distL="0" distR="0" wp14:anchorId="4F72A7AC" wp14:editId="08839355">
+            <wp:extent cx="5731510" cy="3887470"/>
+            <wp:effectExtent l="0" t="0" r="2540" b="0"/>
+            <wp:docPr id="17" name="Picture 17"/>
+            <wp:cNvGraphicFramePr>
+              <a:graphicFrameLocks xmlns:a="http://schemas.openxmlformats.org/drawingml/2006/main" noChangeAspect="1"/>
+            </wp:cNvGraphicFramePr>
+            <a:graphic xmlns:a="http://schemas.openxmlformats.org/drawingml/2006/main">
+              <a:graphicData uri="http://schemas.openxmlformats.org/drawingml/2006/picture">
+                <pic:pic xmlns:pic="http://schemas.openxmlformats.org/drawingml/2006/picture">
+                  <pic:nvPicPr>
+                    <pic:cNvPr id="0" name="Picture 25"/>
+                    <pic:cNvPicPr>
+                      <a:picLocks noChangeAspect="1" noChangeArrowheads="1"/>
+                    </pic:cNvPicPr>
+                  </pic:nvPicPr>
+                  <pic:blipFill>
+                    <a:blip r:embed="rId26">
+                      <a:extLst>
+                        <a:ext uri="{28A0092B-C50C-407E-A947-70E740481C1C}">
+                          <a14:useLocalDpi xmlns:a14="http://schemas.microsoft.com/office/drawing/2010/main" val="0"/>
+                        </a:ext>
+                      </a:extLst>
+                    </a:blip>
+                    <a:srcRect/>
+                    <a:stretch>
+                      <a:fillRect/>
+                    </a:stretch>
+                  </pic:blipFill>
+                  <pic:spPr bwMode="auto">
+                    <a:xfrm>
+                      <a:off x="0" y="0"/>
+                      <a:ext cx="5731510" cy="3887470"/>
+                    </a:xfrm>
+                    <a:prstGeom prst="rect">
+                      <a:avLst/>
+                    </a:prstGeom>
+                    <a:noFill/>
+                    <a:ln>
+                      <a:noFill/>
+                    </a:ln>
+                  </pic:spPr>
+                </pic:pic>
+              </a:graphicData>
+            </a:graphic>
+          </wp:inline>
+        </w:drawing>
+      </w:r>
+      <w:r>
+        <w:rPr>
+          <w:noProof/>
+        </w:rPr>
+        <w:drawing>
+          <wp:inline distT="0" distB="0" distL="0" distR="0" wp14:anchorId="1E397CFD" wp14:editId="615566C6">
+            <wp:extent cx="5731510" cy="2291715"/>
+            <wp:effectExtent l="0" t="0" r="2540" b="0"/>
+            <wp:docPr id="18" name="Picture 18"/>
+            <wp:cNvGraphicFramePr>
+              <a:graphicFrameLocks xmlns:a="http://schemas.openxmlformats.org/drawingml/2006/main" noChangeAspect="1"/>
+            </wp:cNvGraphicFramePr>
+            <a:graphic xmlns:a="http://schemas.openxmlformats.org/drawingml/2006/main">
+              <a:graphicData uri="http://schemas.openxmlformats.org/drawingml/2006/picture">
+                <pic:pic xmlns:pic="http://schemas.openxmlformats.org/drawingml/2006/picture">
+                  <pic:nvPicPr>
+                    <pic:cNvPr id="0" name="Picture 27"/>
+                    <pic:cNvPicPr>
+                      <a:picLocks noChangeAspect="1" noChangeArrowheads="1"/>
+                    </pic:cNvPicPr>
+                  </pic:nvPicPr>
+                  <pic:blipFill>
+                    <a:blip r:embed="rId27">
+                      <a:extLst>
+                        <a:ext uri="{28A0092B-C50C-407E-A947-70E740481C1C}">
+                          <a14:useLocalDpi xmlns:a14="http://schemas.microsoft.com/office/drawing/2010/main" val="0"/>
+                        </a:ext>
+                      </a:extLst>
+                    </a:blip>
+                    <a:srcRect/>
+                    <a:stretch>
+                      <a:fillRect/>
+                    </a:stretch>
+                  </pic:blipFill>
+                  <pic:spPr bwMode="auto">
+                    <a:xfrm>
+                      <a:off x="0" y="0"/>
+                      <a:ext cx="5731510" cy="2291715"/>
+                    </a:xfrm>
+                    <a:prstGeom prst="rect">
+                      <a:avLst/>
+                    </a:prstGeom>
+                    <a:noFill/>
+                    <a:ln>
+                      <a:noFill/>
+                    </a:ln>
+                  </pic:spPr>
+                </pic:pic>
+              </a:graphicData>
+            </a:graphic>
+          </wp:inline>
+        </w:drawing>
+      </w:r>
+      <w:r>
+        <w:rPr>
+          <w:noProof/>
+        </w:rPr>
+        <w:lastRenderedPageBreak/>
+        <w:drawing>
+          <wp:inline distT="0" distB="0" distL="0" distR="0" wp14:anchorId="22620D03" wp14:editId="6B0EF489">
+            <wp:extent cx="5731510" cy="2814955"/>
+            <wp:effectExtent l="0" t="0" r="2540" b="4445"/>
+            <wp:docPr id="19" name="Picture 19"/>
+            <wp:cNvGraphicFramePr>
+              <a:graphicFrameLocks xmlns:a="http://schemas.openxmlformats.org/drawingml/2006/main" noChangeAspect="1"/>
+            </wp:cNvGraphicFramePr>
+            <a:graphic xmlns:a="http://schemas.openxmlformats.org/drawingml/2006/main">
+              <a:graphicData uri="http://schemas.openxmlformats.org/drawingml/2006/picture">
+                <pic:pic xmlns:pic="http://schemas.openxmlformats.org/drawingml/2006/picture">
+                  <pic:nvPicPr>
+                    <pic:cNvPr id="0" name="Picture 29"/>
+                    <pic:cNvPicPr>
+                      <a:picLocks noChangeAspect="1" noChangeArrowheads="1"/>
+                    </pic:cNvPicPr>
+                  </pic:nvPicPr>
+                  <pic:blipFill>
+                    <a:blip r:embed="rId28">
+                      <a:extLst>
+                        <a:ext uri="{28A0092B-C50C-407E-A947-70E740481C1C}">
+                          <a14:useLocalDpi xmlns:a14="http://schemas.microsoft.com/office/drawing/2010/main" val="0"/>
+                        </a:ext>
+                      </a:extLst>
+                    </a:blip>
+                    <a:srcRect/>
+                    <a:stretch>
+                      <a:fillRect/>
+                    </a:stretch>
+                  </pic:blipFill>
+                  <pic:spPr bwMode="auto">
+                    <a:xfrm>
+                      <a:off x="0" y="0"/>
+                      <a:ext cx="5731510" cy="2814955"/>
+                    </a:xfrm>
+                    <a:prstGeom prst="rect">
+                      <a:avLst/>
+                    </a:prstGeom>
+                    <a:noFill/>
+                    <a:ln>
+                      <a:noFill/>
+                    </a:ln>
+                  </pic:spPr>
+                </pic:pic>
+              </a:graphicData>
+            </a:graphic>
+          </wp:inline>
+        </w:drawing>
+      </w:r>
+      <w:r>
+        <w:rPr>
+          <w:noProof/>
+        </w:rPr>
+        <w:drawing>
+          <wp:inline distT="0" distB="0" distL="0" distR="0" wp14:anchorId="5E22B513" wp14:editId="6D816198">
+            <wp:extent cx="5731510" cy="3916680"/>
+            <wp:effectExtent l="0" t="0" r="2540" b="7620"/>
+            <wp:docPr id="20" name="Picture 20"/>
+            <wp:cNvGraphicFramePr>
+              <a:graphicFrameLocks xmlns:a="http://schemas.openxmlformats.org/drawingml/2006/main" noChangeAspect="1"/>
+            </wp:cNvGraphicFramePr>
+            <a:graphic xmlns:a="http://schemas.openxmlformats.org/drawingml/2006/main">
+              <a:graphicData uri="http://schemas.openxmlformats.org/drawingml/2006/picture">
+                <pic:pic xmlns:pic="http://schemas.openxmlformats.org/drawingml/2006/picture">
+                  <pic:nvPicPr>
+                    <pic:cNvPr id="0" name="Picture 31"/>
+                    <pic:cNvPicPr>
+                      <a:picLocks noChangeAspect="1" noChangeArrowheads="1"/>
+                    </pic:cNvPicPr>
+                  </pic:nvPicPr>
+                  <pic:blipFill>
+                    <a:blip r:embed="rId29">
+                      <a:extLst>
+                        <a:ext uri="{28A0092B-C50C-407E-A947-70E740481C1C}">
+                          <a14:useLocalDpi xmlns:a14="http://schemas.microsoft.com/office/drawing/2010/main" val="0"/>
+                        </a:ext>
+                      </a:extLst>
+                    </a:blip>
+                    <a:srcRect/>
+                    <a:stretch>
+                      <a:fillRect/>
+                    </a:stretch>
+                  </pic:blipFill>
+                  <pic:spPr bwMode="auto">
+                    <a:xfrm>
+                      <a:off x="0" y="0"/>
+                      <a:ext cx="5731510" cy="3916680"/>
+                    </a:xfrm>
+                    <a:prstGeom prst="rect">
+                      <a:avLst/>
+                    </a:prstGeom>
+                    <a:noFill/>
+                    <a:ln>
+                      <a:noFill/>
+                    </a:ln>
+                  </pic:spPr>
+                </pic:pic>
+              </a:graphicData>
+            </a:graphic>
+          </wp:inline>
+        </w:drawing>
+      </w:r>
+      <w:r>
+        <w:rPr>
+          <w:noProof/>
+        </w:rPr>
+        <w:lastRenderedPageBreak/>
+        <w:drawing>
+          <wp:inline distT="0" distB="0" distL="0" distR="0" wp14:anchorId="440E2ECD" wp14:editId="6DE02DD8">
+            <wp:extent cx="5731510" cy="2136775"/>
+            <wp:effectExtent l="0" t="0" r="2540" b="0"/>
+            <wp:docPr id="21" name="Picture 21"/>
+            <wp:cNvGraphicFramePr>
+              <a:graphicFrameLocks xmlns:a="http://schemas.openxmlformats.org/drawingml/2006/main" noChangeAspect="1"/>
+            </wp:cNvGraphicFramePr>
+            <a:graphic xmlns:a="http://schemas.openxmlformats.org/drawingml/2006/main">
+              <a:graphicData uri="http://schemas.openxmlformats.org/drawingml/2006/picture">
+                <pic:pic xmlns:pic="http://schemas.openxmlformats.org/drawingml/2006/picture">
+                  <pic:nvPicPr>
+                    <pic:cNvPr id="0" name="Picture 33"/>
+                    <pic:cNvPicPr>
+                      <a:picLocks noChangeAspect="1" noChangeArrowheads="1"/>
+                    </pic:cNvPicPr>
+                  </pic:nvPicPr>
+                  <pic:blipFill>
+                    <a:blip r:embed="rId30">
+                      <a:extLst>
+                        <a:ext uri="{28A0092B-C50C-407E-A947-70E740481C1C}">
+                          <a14:useLocalDpi xmlns:a14="http://schemas.microsoft.com/office/drawing/2010/main" val="0"/>
+                        </a:ext>
+                      </a:extLst>
+                    </a:blip>
+                    <a:srcRect/>
+                    <a:stretch>
+                      <a:fillRect/>
+                    </a:stretch>
+                  </pic:blipFill>
+                  <pic:spPr bwMode="auto">
+                    <a:xfrm>
+                      <a:off x="0" y="0"/>
+                      <a:ext cx="5731510" cy="2136775"/>
+                    </a:xfrm>
+                    <a:prstGeom prst="rect">
+                      <a:avLst/>
+                    </a:prstGeom>
+                    <a:noFill/>
+                    <a:ln>
+                      <a:noFill/>
+                    </a:ln>
+                  </pic:spPr>
+                </pic:pic>
+              </a:graphicData>
+            </a:graphic>
+          </wp:inline>
+        </w:drawing>
+      </w:r>
+      <w:r>
+        <w:rPr>
+          <w:noProof/>
+        </w:rPr>
+        <w:drawing>
+          <wp:inline distT="0" distB="0" distL="0" distR="0" wp14:anchorId="376FBFA8" wp14:editId="524BD3EF">
+            <wp:extent cx="5731510" cy="3726180"/>
+            <wp:effectExtent l="0" t="0" r="2540" b="7620"/>
+            <wp:docPr id="22" name="Picture 22"/>
+            <wp:cNvGraphicFramePr>
+              <a:graphicFrameLocks xmlns:a="http://schemas.openxmlformats.org/drawingml/2006/main" noChangeAspect="1"/>
+            </wp:cNvGraphicFramePr>
+            <a:graphic xmlns:a="http://schemas.openxmlformats.org/drawingml/2006/main">
+              <a:graphicData uri="http://schemas.openxmlformats.org/drawingml/2006/picture">
+                <pic:pic xmlns:pic="http://schemas.openxmlformats.org/drawingml/2006/picture">
+                  <pic:nvPicPr>
+                    <pic:cNvPr id="0" name="Picture 35"/>
+                    <pic:cNvPicPr>
+                      <a:picLocks noChangeAspect="1" noChangeArrowheads="1"/>
+                    </pic:cNvPicPr>
+                  </pic:nvPicPr>
+                  <pic:blipFill>
+                    <a:blip r:embed="rId31">
+                      <a:extLst>
+                        <a:ext uri="{28A0092B-C50C-407E-A947-70E740481C1C}">
+                          <a14:useLocalDpi xmlns:a14="http://schemas.microsoft.com/office/drawing/2010/main" val="0"/>
+                        </a:ext>
+                      </a:extLst>
+                    </a:blip>
+                    <a:srcRect/>
+                    <a:stretch>
+                      <a:fillRect/>
+                    </a:stretch>
+                  </pic:blipFill>
+                  <pic:spPr bwMode="auto">
+                    <a:xfrm>
+                      <a:off x="0" y="0"/>
+                      <a:ext cx="5731510" cy="3726180"/>
+                    </a:xfrm>
+                    <a:prstGeom prst="rect">
+                      <a:avLst/>
+                    </a:prstGeom>
+                    <a:noFill/>
+                    <a:ln>
+                      <a:noFill/>
+                    </a:ln>
+                  </pic:spPr>
+                </pic:pic>
+              </a:graphicData>
+            </a:graphic>
+          </wp:inline>
+        </w:drawing>
+      </w:r>
+      <w:r>
+        <w:rPr>
+          <w:noProof/>
+        </w:rPr>
+        <w:lastRenderedPageBreak/>
+        <w:drawing>
+          <wp:inline distT="0" distB="0" distL="0" distR="0" wp14:anchorId="38FAFDDB" wp14:editId="07A718A0">
+            <wp:extent cx="5731510" cy="3483610"/>
+            <wp:effectExtent l="0" t="0" r="2540" b="2540"/>
+            <wp:docPr id="23" name="Picture 23"/>
+            <wp:cNvGraphicFramePr>
+              <a:graphicFrameLocks xmlns:a="http://schemas.openxmlformats.org/drawingml/2006/main" noChangeAspect="1"/>
+            </wp:cNvGraphicFramePr>
+            <a:graphic xmlns:a="http://schemas.openxmlformats.org/drawingml/2006/main">
+              <a:graphicData uri="http://schemas.openxmlformats.org/drawingml/2006/picture">
+                <pic:pic xmlns:pic="http://schemas.openxmlformats.org/drawingml/2006/picture">
+                  <pic:nvPicPr>
+                    <pic:cNvPr id="0" name="Picture 37"/>
+                    <pic:cNvPicPr>
+                      <a:picLocks noChangeAspect="1" noChangeArrowheads="1"/>
+                    </pic:cNvPicPr>
+                  </pic:nvPicPr>
+                  <pic:blipFill>
+                    <a:blip r:embed="rId32">
+                      <a:extLst>
+                        <a:ext uri="{28A0092B-C50C-407E-A947-70E740481C1C}">
+                          <a14:useLocalDpi xmlns:a14="http://schemas.microsoft.com/office/drawing/2010/main" val="0"/>
+                        </a:ext>
+                      </a:extLst>
+                    </a:blip>
+                    <a:srcRect/>
+                    <a:stretch>
+                      <a:fillRect/>
+                    </a:stretch>
+                  </pic:blipFill>
+                  <pic:spPr bwMode="auto">
+                    <a:xfrm>
+                      <a:off x="0" y="0"/>
+                      <a:ext cx="5731510" cy="3483610"/>
+                    </a:xfrm>
+                    <a:prstGeom prst="rect">
+                      <a:avLst/>
+                    </a:prstGeom>
+                    <a:noFill/>
+                    <a:ln>
+                      <a:noFill/>
+                    </a:ln>
+                  </pic:spPr>
+                </pic:pic>
+              </a:graphicData>
+            </a:graphic>
+          </wp:inline>
+        </w:drawing>
+      </w:r>
     </w:p>
     <w:sectPr>
       <w:pgSz w:w="11906" w:h="16838"/>
@@ -37758,6 +38859,7 @@
   <w:style w:type="character" w:default="1" w:styleId="DefaultParagraphFont">
     <w:name w:val="Default Paragraph Font"/>
     <w:uiPriority w:val="1"/>
+    <w:semiHidden/>
     <w:unhideWhenUsed/>
   </w:style>
   <w:style w:type="table" w:default="1" w:styleId="TableNormal">
